--- a/contenidos/documentos/Proyecto Parcial.docx
+++ b/contenidos/documentos/Proyecto Parcial.docx
@@ -4,6 +4,7 @@
   <w:body>
     <w:p>
       <w:pPr>
+        <w:ind w:left="708" w:hanging="708"/>
         <w:jc w:val="center"/>
         <w:rPr>
           <w:rFonts w:ascii="Arial" w:hAnsi="Arial" w:cs="Arial"/>
@@ -1112,12 +1113,20 @@
         <w:pStyle w:val="Ttulo1"/>
       </w:pPr>
       <w:bookmarkStart w:id="0" w:name="_Toc9707024"/>
+      <w:proofErr w:type="gramStart"/>
       <w:r>
         <w:rPr>
           <w:rStyle w:val="normaltextrun"/>
         </w:rPr>
         <w:lastRenderedPageBreak/>
-        <w:t>Objetivos  de  aprendizaje  del  curso</w:t>
+        <w:t>Objetivos  de</w:t>
+      </w:r>
+      <w:proofErr w:type="gramEnd"/>
+      <w:r>
+        <w:rPr>
+          <w:rStyle w:val="normaltextrun"/>
+        </w:rPr>
+        <w:t>  aprendizaje  del  curso</w:t>
       </w:r>
       <w:bookmarkEnd w:id="0"/>
       <w:r>
@@ -2235,16 +2244,43 @@
           <w:szCs w:val="22"/>
           <w:lang w:val="es-MX"/>
         </w:rPr>
-        <w:t>La página contendrá un mapa</w:t>
-      </w:r>
-      <w:r>
-        <w:rPr>
-          <w:rFonts w:asciiTheme="minorHAnsi" w:hAnsiTheme="minorHAnsi" w:cstheme="minorHAnsi"/>
-          <w:sz w:val="22"/>
-          <w:szCs w:val="22"/>
-          <w:lang w:val="es-MX"/>
-        </w:rPr>
-        <w:t xml:space="preserve"> guiado con las secciones del</w:t>
+        <w:t>La página contendrá un</w:t>
+      </w:r>
+      <w:r>
+        <w:rPr>
+          <w:rFonts w:asciiTheme="minorHAnsi" w:hAnsiTheme="minorHAnsi" w:cstheme="minorHAnsi"/>
+          <w:sz w:val="22"/>
+          <w:szCs w:val="22"/>
+          <w:lang w:val="es-MX"/>
+        </w:rPr>
+        <w:t xml:space="preserve">a </w:t>
+      </w:r>
+      <w:r>
+        <w:rPr>
+          <w:rFonts w:asciiTheme="minorHAnsi" w:hAnsiTheme="minorHAnsi" w:cstheme="minorHAnsi"/>
+          <w:sz w:val="22"/>
+          <w:szCs w:val="22"/>
+          <w:lang w:val="es-MX"/>
+        </w:rPr>
+        <w:t>gu</w:t>
+      </w:r>
+      <w:r>
+        <w:rPr>
+          <w:rFonts w:asciiTheme="minorHAnsi" w:hAnsiTheme="minorHAnsi" w:cstheme="minorHAnsi"/>
+          <w:sz w:val="22"/>
+          <w:szCs w:val="22"/>
+          <w:lang w:val="es-MX"/>
+        </w:rPr>
+        <w:t xml:space="preserve">ía </w:t>
+      </w:r>
+      <w:r>
+        <w:rPr>
+          <w:rFonts w:asciiTheme="minorHAnsi" w:hAnsiTheme="minorHAnsi" w:cstheme="minorHAnsi"/>
+          <w:sz w:val="22"/>
+          <w:szCs w:val="22"/>
+          <w:lang w:val="es-MX"/>
+        </w:rPr>
+        <w:t>con las secciones del</w:t>
       </w:r>
       <w:r>
         <w:rPr>
@@ -2257,8 +2293,20 @@
       </w:r>
       <w:r>
         <w:rPr>
+          <w:rFonts w:asciiTheme="minorHAnsi" w:hAnsiTheme="minorHAnsi" w:cstheme="minorHAnsi"/>
+          <w:sz w:val="22"/>
+          <w:szCs w:val="22"/>
+          <w:lang w:val="es-MX"/>
+        </w:rPr>
+        <w:t xml:space="preserve"> o de una página</w:t>
+      </w:r>
+      <w:r>
+        <w:rPr>
           <w:rStyle w:val="Refdenotaalpie"/>
           <w:rFonts w:asciiTheme="minorHAnsi" w:hAnsiTheme="minorHAnsi" w:cstheme="minorHAnsi"/>
+          <w:b/>
+          <w:bCs/>
+          <w:color w:val="FF0000"/>
           <w:sz w:val="22"/>
           <w:szCs w:val="22"/>
           <w:lang w:val="es-MX"/>
@@ -2771,6 +2819,9 @@
         <w:rPr>
           <w:rStyle w:val="Refdenotaalpie"/>
           <w:rFonts w:asciiTheme="minorHAnsi" w:hAnsiTheme="minorHAnsi" w:cstheme="minorHAnsi"/>
+          <w:b/>
+          <w:bCs/>
+          <w:color w:val="FF0000"/>
           <w:sz w:val="22"/>
           <w:szCs w:val="22"/>
           <w:lang w:val="es-MX"/>
@@ -3284,6 +3335,7 @@
           <w:lang w:val="es-MX"/>
         </w:rPr>
       </w:pPr>
+      <w:proofErr w:type="gramStart"/>
       <w:r>
         <w:rPr>
           <w:rStyle w:val="normaltextrun"/>
@@ -3297,6 +3349,7 @@
         </w:rPr>
         <w:t>Geo localización</w:t>
       </w:r>
+      <w:proofErr w:type="gramEnd"/>
       <w:r>
         <w:rPr>
           <w:rStyle w:val="normaltextrun"/>
@@ -3332,6 +3385,7 @@
         </w:rPr>
         <w:t xml:space="preserve">Considere el API de HTML5 de </w:t>
       </w:r>
+      <w:proofErr w:type="gramStart"/>
       <w:r>
         <w:rPr>
           <w:rStyle w:val="normaltextrun"/>
@@ -3352,16 +3406,29 @@
         </w:rPr>
         <w:t>eo localización</w:t>
       </w:r>
-      <w:r>
-        <w:rPr>
-          <w:rStyle w:val="normaltextrun"/>
-          <w:rFonts w:asciiTheme="minorHAnsi" w:hAnsiTheme="minorHAnsi" w:cstheme="minorHAnsi"/>
-          <w:sz w:val="22"/>
-          <w:szCs w:val="22"/>
-          <w:lang w:val="es-MX"/>
-        </w:rPr>
-        <w:t xml:space="preserve"> junto con el API de Google Maps</w:t>
-      </w:r>
+      <w:proofErr w:type="gramEnd"/>
+      <w:r>
+        <w:rPr>
+          <w:rStyle w:val="normaltextrun"/>
+          <w:rFonts w:asciiTheme="minorHAnsi" w:hAnsiTheme="minorHAnsi" w:cstheme="minorHAnsi"/>
+          <w:sz w:val="22"/>
+          <w:szCs w:val="22"/>
+          <w:lang w:val="es-MX"/>
+        </w:rPr>
+        <w:t xml:space="preserve"> junto con el API de Google </w:t>
+      </w:r>
+      <w:proofErr w:type="spellStart"/>
+      <w:r>
+        <w:rPr>
+          <w:rStyle w:val="normaltextrun"/>
+          <w:rFonts w:asciiTheme="minorHAnsi" w:hAnsiTheme="minorHAnsi" w:cstheme="minorHAnsi"/>
+          <w:sz w:val="22"/>
+          <w:szCs w:val="22"/>
+          <w:lang w:val="es-MX"/>
+        </w:rPr>
+        <w:t>Maps</w:t>
+      </w:r>
+      <w:proofErr w:type="spellEnd"/>
       <w:r>
         <w:rPr>
           <w:rStyle w:val="Refdenotaalpie"/>
@@ -3788,7 +3855,19 @@
         <w:rPr>
           <w:rFonts w:asciiTheme="minorHAnsi" w:hAnsiTheme="minorHAnsi" w:cstheme="minorHAnsi"/>
         </w:rPr>
-        <w:t xml:space="preserve"> de acuerdo a los formatos provistos en clase</w:t>
+        <w:t xml:space="preserve"> </w:t>
+      </w:r>
+      <w:r>
+        <w:rPr>
+          <w:rFonts w:asciiTheme="minorHAnsi" w:hAnsiTheme="minorHAnsi" w:cstheme="minorHAnsi"/>
+        </w:rPr>
+        <w:t>de acuerdo con</w:t>
+      </w:r>
+      <w:r>
+        <w:rPr>
+          <w:rFonts w:asciiTheme="minorHAnsi" w:hAnsiTheme="minorHAnsi" w:cstheme="minorHAnsi"/>
+        </w:rPr>
+        <w:t xml:space="preserve"> los formatos provistos en clase</w:t>
       </w:r>
       <w:r>
         <w:rPr>
@@ -3945,6 +4024,7 @@
         <w:t xml:space="preserve"> herramientas en línea: </w:t>
       </w:r>
       <w:hyperlink r:id="rId9" w:history="1">
+        <w:proofErr w:type="spellStart"/>
         <w:r>
           <w:rPr>
             <w:rFonts w:asciiTheme="minorHAnsi" w:hAnsiTheme="minorHAnsi" w:cstheme="minorHAnsi"/>
@@ -3953,6 +4033,7 @@
           </w:rPr>
           <w:t>Canva</w:t>
         </w:r>
+        <w:proofErr w:type="spellEnd"/>
       </w:hyperlink>
       <w:r>
         <w:rPr>
@@ -3961,6 +4042,7 @@
         <w:t xml:space="preserve">, </w:t>
       </w:r>
       <w:hyperlink r:id="rId10" w:history="1">
+        <w:proofErr w:type="spellStart"/>
         <w:r>
           <w:rPr>
             <w:rFonts w:asciiTheme="minorHAnsi" w:hAnsiTheme="minorHAnsi" w:cstheme="minorHAnsi"/>
@@ -3969,6 +4051,7 @@
           </w:rPr>
           <w:t>OnLineLogoMaker</w:t>
         </w:r>
+        <w:proofErr w:type="spellEnd"/>
       </w:hyperlink>
       <w:r>
         <w:rPr>
@@ -3977,6 +4060,7 @@
         <w:t xml:space="preserve">, </w:t>
       </w:r>
       <w:hyperlink r:id="rId11" w:history="1">
+        <w:proofErr w:type="spellStart"/>
         <w:r>
           <w:rPr>
             <w:rFonts w:asciiTheme="minorHAnsi" w:hAnsiTheme="minorHAnsi" w:cstheme="minorHAnsi"/>
@@ -3984,6 +4068,7 @@
           </w:rPr>
           <w:t>Hatchful</w:t>
         </w:r>
+        <w:proofErr w:type="spellEnd"/>
       </w:hyperlink>
       <w:r>
         <w:rPr>
@@ -4020,7 +4105,19 @@
         <w:rPr>
           <w:rFonts w:asciiTheme="minorHAnsi" w:hAnsiTheme="minorHAnsi" w:cstheme="minorHAnsi"/>
         </w:rPr>
-        <w:t>[1] [2] [3] [4] podrás encontrar una revisión de sitios que permiten generar los colores para un sitio web de acuerdo al área de la empresa. </w:t>
+        <w:t xml:space="preserve">[1] [2] [3] [4] podrás encontrar una revisión de sitios que permiten generar los colores para un sitio web </w:t>
+      </w:r>
+      <w:r>
+        <w:rPr>
+          <w:rFonts w:asciiTheme="minorHAnsi" w:hAnsiTheme="minorHAnsi" w:cstheme="minorHAnsi"/>
+        </w:rPr>
+        <w:t>de acuerdo con el</w:t>
+      </w:r>
+      <w:r>
+        <w:rPr>
+          <w:rFonts w:asciiTheme="minorHAnsi" w:hAnsiTheme="minorHAnsi" w:cstheme="minorHAnsi"/>
+        </w:rPr>
+        <w:t xml:space="preserve"> área de la empresa. </w:t>
       </w:r>
     </w:p>
     <w:p>
@@ -4268,28 +4365,19 @@
     </w:p>
     <w:p>
       <w:pPr>
-        <w:spacing w:after="160" w:line="259" w:lineRule="auto"/>
-        <w:rPr>
-          <w:rFonts w:asciiTheme="minorHAnsi" w:hAnsiTheme="minorHAnsi" w:cstheme="minorHAnsi"/>
-          <w:lang w:val="es-MX"/>
-        </w:rPr>
-      </w:pPr>
-      <w:r>
-        <w:rPr>
-          <w:rFonts w:asciiTheme="minorHAnsi" w:hAnsiTheme="minorHAnsi" w:cstheme="minorHAnsi"/>
-          <w:lang w:val="es-MX"/>
-        </w:rPr>
-        <w:lastRenderedPageBreak/>
+        <w:pStyle w:val="Ttulo1"/>
+        <w:rPr>
+          <w:rFonts w:asciiTheme="minorHAnsi" w:hAnsiTheme="minorHAnsi" w:cstheme="minorHAnsi"/>
+          <w:lang w:val="es-MX"/>
+        </w:rPr>
+      </w:pPr>
+      <w:r>
+        <w:rPr>
+          <w:rFonts w:asciiTheme="minorHAnsi" w:hAnsiTheme="minorHAnsi" w:cstheme="minorHAnsi"/>
+          <w:lang w:val="es-MX"/>
+        </w:rPr>
         <w:br w:type="page"/>
       </w:r>
-    </w:p>
-    <w:p>
-      <w:pPr>
-        <w:pStyle w:val="Ttulo1"/>
-        <w:rPr>
-          <w:lang w:val="es-MX"/>
-        </w:rPr>
-      </w:pPr>
       <w:bookmarkStart w:id="6" w:name="_Toc9707029"/>
       <w:r>
         <w:rPr>
@@ -4349,8 +4437,17 @@
           <w:rFonts w:asciiTheme="minorHAnsi" w:hAnsiTheme="minorHAnsi" w:cstheme="minorHAnsi"/>
           <w:lang w:val="es-MX"/>
         </w:rPr>
-        <w:t>cambiar fuentes, tamaño de fuentes, colores, imágenes, logos, etc</w:t>
-      </w:r>
+        <w:t xml:space="preserve">cambiar fuentes, tamaño de fuentes, colores, imágenes, logos, </w:t>
+      </w:r>
+      <w:proofErr w:type="spellStart"/>
+      <w:r>
+        <w:rPr>
+          <w:rFonts w:asciiTheme="minorHAnsi" w:hAnsiTheme="minorHAnsi" w:cstheme="minorHAnsi"/>
+          <w:lang w:val="es-MX"/>
+        </w:rPr>
+        <w:t>etc</w:t>
+      </w:r>
+      <w:proofErr w:type="spellEnd"/>
       <w:r>
         <w:rPr>
           <w:rFonts w:asciiTheme="minorHAnsi" w:hAnsiTheme="minorHAnsi" w:cstheme="minorHAnsi"/>
@@ -4377,8 +4474,17 @@
           <w:rFonts w:asciiTheme="minorHAnsi" w:hAnsiTheme="minorHAnsi" w:cstheme="minorHAnsi"/>
           <w:lang w:val="es-MX"/>
         </w:rPr>
-        <w:t xml:space="preserve"> Aquí algunos sitios donde pueden obtener plantilla gratuitas</w:t>
-      </w:r>
+        <w:t xml:space="preserve"> Aquí algunos sitios donde pueden obtener </w:t>
+      </w:r>
+      <w:proofErr w:type="gramStart"/>
+      <w:r>
+        <w:rPr>
+          <w:rFonts w:asciiTheme="minorHAnsi" w:hAnsiTheme="minorHAnsi" w:cstheme="minorHAnsi"/>
+          <w:lang w:val="es-MX"/>
+        </w:rPr>
+        <w:t>plantilla gratuitas</w:t>
+      </w:r>
+      <w:proofErr w:type="gramEnd"/>
       <w:r>
         <w:rPr>
           <w:rStyle w:val="Refdenotaalpie"/>
@@ -4753,7 +4859,33 @@
           <w:szCs w:val="21"/>
           <w:lang w:val="en-US" w:eastAsia="es-EC"/>
         </w:rPr>
-        <w:t>Blog Marketing Online: Noticias E commerce, SEO y Social Media</w:t>
+        <w:t xml:space="preserve">Blog Marketing Online: </w:t>
+      </w:r>
+      <w:proofErr w:type="spellStart"/>
+      <w:r>
+        <w:rPr>
+          <w:rFonts w:ascii="Segoe UI" w:hAnsi="Segoe UI" w:cs="Segoe UI"/>
+          <w:i/>
+          <w:iCs/>
+          <w:color w:val="000000"/>
+          <w:sz w:val="21"/>
+          <w:szCs w:val="21"/>
+          <w:lang w:val="en-US" w:eastAsia="es-EC"/>
+        </w:rPr>
+        <w:t>Noticias</w:t>
+      </w:r>
+      <w:proofErr w:type="spellEnd"/>
+      <w:r>
+        <w:rPr>
+          <w:rFonts w:ascii="Segoe UI" w:hAnsi="Segoe UI" w:cs="Segoe UI"/>
+          <w:i/>
+          <w:iCs/>
+          <w:color w:val="000000"/>
+          <w:sz w:val="21"/>
+          <w:szCs w:val="21"/>
+          <w:lang w:val="en-US" w:eastAsia="es-EC"/>
+        </w:rPr>
+        <w:t xml:space="preserve"> E commerce, SEO y Social Media</w:t>
       </w:r>
       <w:r>
         <w:rPr>
@@ -4858,6 +4990,7 @@
         </w:rPr>
         <w:t>(2016). </w:t>
       </w:r>
+      <w:proofErr w:type="spellStart"/>
       <w:r>
         <w:rPr>
           <w:rFonts w:ascii="Segoe UI" w:hAnsi="Segoe UI" w:cs="Segoe UI"/>
@@ -4870,6 +5003,7 @@
         </w:rPr>
         <w:t>LanceTalent</w:t>
       </w:r>
+      <w:proofErr w:type="spellEnd"/>
       <w:r>
         <w:rPr>
           <w:rFonts w:ascii="Segoe UI" w:hAnsi="Segoe UI" w:cs="Segoe UI"/>
@@ -5092,6 +5226,7 @@
         </w:rPr>
         <w:t>. </w:t>
       </w:r>
+      <w:proofErr w:type="spellStart"/>
       <w:r>
         <w:rPr>
           <w:rFonts w:ascii="Segoe UI" w:hAnsi="Segoe UI" w:cs="Segoe UI"/>
@@ -5104,6 +5239,7 @@
         </w:rPr>
         <w:t>arturogarcia</w:t>
       </w:r>
+      <w:proofErr w:type="spellEnd"/>
       <w:r>
         <w:rPr>
           <w:rFonts w:ascii="Segoe UI" w:hAnsi="Segoe UI" w:cs="Segoe UI"/>
@@ -5217,6 +5353,7 @@
         </w:rPr>
         <w:t>(2014). </w:t>
       </w:r>
+      <w:proofErr w:type="spellStart"/>
       <w:r>
         <w:rPr>
           <w:rFonts w:ascii="Segoe UI" w:hAnsi="Segoe UI" w:cs="Segoe UI"/>
@@ -5229,6 +5366,7 @@
         </w:rPr>
         <w:t>Jimdo</w:t>
       </w:r>
+      <w:proofErr w:type="spellEnd"/>
       <w:r>
         <w:rPr>
           <w:rFonts w:ascii="Segoe UI" w:hAnsi="Segoe UI" w:cs="Segoe UI"/>
@@ -5312,7 +5450,33 @@
           <w:szCs w:val="21"/>
           <w:lang w:val="es-EC" w:eastAsia="es-EC"/>
         </w:rPr>
-        <w:t> Las 40 mejores Google Fonts para mejorar el diseño de tu página web</w:t>
+        <w:t xml:space="preserve"> Las 40 mejores Google </w:t>
+      </w:r>
+      <w:proofErr w:type="spellStart"/>
+      <w:r>
+        <w:rPr>
+          <w:rFonts w:ascii="Segoe UI" w:hAnsi="Segoe UI" w:cs="Segoe UI"/>
+          <w:i/>
+          <w:iCs/>
+          <w:color w:val="000000"/>
+          <w:sz w:val="21"/>
+          <w:szCs w:val="21"/>
+          <w:lang w:val="es-EC" w:eastAsia="es-EC"/>
+        </w:rPr>
+        <w:t>Fonts</w:t>
+      </w:r>
+      <w:proofErr w:type="spellEnd"/>
+      <w:r>
+        <w:rPr>
+          <w:rFonts w:ascii="Segoe UI" w:hAnsi="Segoe UI" w:cs="Segoe UI"/>
+          <w:i/>
+          <w:iCs/>
+          <w:color w:val="000000"/>
+          <w:sz w:val="21"/>
+          <w:szCs w:val="21"/>
+          <w:lang w:val="es-EC" w:eastAsia="es-EC"/>
+        </w:rPr>
+        <w:t xml:space="preserve"> para mejorar el diseño de tu página web</w:t>
       </w:r>
       <w:r>
         <w:rPr>
@@ -5572,15 +5736,32 @@
         </w:rPr>
         <w:t xml:space="preserve">Intro.js </w:t>
       </w:r>
-      <w:hyperlink r:id="rId1" w:history="1">
-        <w:r>
-          <w:rPr>
-            <w:rStyle w:val="Hipervnculo"/>
-            <w:lang w:val="en-US"/>
-          </w:rPr>
-          <w:t>https://introjs.com/</w:t>
-        </w:r>
-      </w:hyperlink>
+      <w:r>
+        <w:fldChar w:fldCharType="begin"/>
+      </w:r>
+      <w:r>
+        <w:rPr>
+          <w:lang w:val="en-US"/>
+        </w:rPr>
+        <w:instrText xml:space="preserve"> HYPERLINK "https://introjs.com/" </w:instrText>
+      </w:r>
+      <w:r>
+        <w:fldChar w:fldCharType="separate"/>
+      </w:r>
+      <w:r>
+        <w:rPr>
+          <w:rStyle w:val="Hipervnculo"/>
+          <w:lang w:val="en-US"/>
+        </w:rPr>
+        <w:t>https://introjs.com/</w:t>
+      </w:r>
+      <w:r>
+        <w:rPr>
+          <w:rStyle w:val="Hipervnculo"/>
+          <w:lang w:val="en-US"/>
+        </w:rPr>
+        <w:fldChar w:fldCharType="end"/>
+      </w:r>
     </w:p>
   </w:footnote>
   <w:footnote w:id="2">
@@ -5603,15 +5784,32 @@
         </w:rPr>
         <w:t xml:space="preserve"> Steppers </w:t>
       </w:r>
-      <w:hyperlink r:id="rId2" w:history="1">
-        <w:r>
-          <w:rPr>
-            <w:rStyle w:val="Hipervnculo"/>
-            <w:lang w:val="en-US"/>
-          </w:rPr>
-          <w:t>https://mdbootstrap.com/docs/jquery/components/stepper/</w:t>
-        </w:r>
-      </w:hyperlink>
+      <w:r>
+        <w:fldChar w:fldCharType="begin"/>
+      </w:r>
+      <w:r>
+        <w:rPr>
+          <w:lang w:val="en-US"/>
+        </w:rPr>
+        <w:instrText xml:space="preserve"> HYPERLINK "https://mdbootstrap.com/docs/jquery/components/stepper/" </w:instrText>
+      </w:r>
+      <w:r>
+        <w:fldChar w:fldCharType="separate"/>
+      </w:r>
+      <w:r>
+        <w:rPr>
+          <w:rStyle w:val="Hipervnculo"/>
+          <w:lang w:val="en-US"/>
+        </w:rPr>
+        <w:t>https://mdbootstrap.com/docs/jquery/components/stepper/</w:t>
+      </w:r>
+      <w:r>
+        <w:rPr>
+          <w:rStyle w:val="Hipervnculo"/>
+          <w:lang w:val="en-US"/>
+        </w:rPr>
+        <w:fldChar w:fldCharType="end"/>
+      </w:r>
     </w:p>
   </w:footnote>
   <w:footnote w:id="3">
@@ -5634,15 +5832,32 @@
         </w:rPr>
         <w:t xml:space="preserve"> Maps JavaScript API </w:t>
       </w:r>
-      <w:hyperlink r:id="rId3" w:history="1">
-        <w:r>
-          <w:rPr>
-            <w:rStyle w:val="Hipervnculo"/>
-            <w:lang w:val="en-US"/>
-          </w:rPr>
-          <w:t>https://developers.google.com/maps/documentation/javascript/tutorial</w:t>
-        </w:r>
-      </w:hyperlink>
+      <w:r>
+        <w:fldChar w:fldCharType="begin"/>
+      </w:r>
+      <w:r>
+        <w:rPr>
+          <w:lang w:val="en-US"/>
+        </w:rPr>
+        <w:instrText xml:space="preserve"> HYPERLINK "https://developers.google.com/maps/documentation/javascript/tutorial" </w:instrText>
+      </w:r>
+      <w:r>
+        <w:fldChar w:fldCharType="separate"/>
+      </w:r>
+      <w:r>
+        <w:rPr>
+          <w:rStyle w:val="Hipervnculo"/>
+          <w:lang w:val="en-US"/>
+        </w:rPr>
+        <w:t>https://developers.google.com/maps/documentation/javascript/tutorial</w:t>
+      </w:r>
+      <w:r>
+        <w:rPr>
+          <w:rStyle w:val="Hipervnculo"/>
+          <w:lang w:val="en-US"/>
+        </w:rPr>
+        <w:fldChar w:fldCharType="end"/>
+      </w:r>
     </w:p>
   </w:footnote>
   <w:footnote w:id="4">
@@ -5665,21 +5880,46 @@
         </w:rPr>
         <w:t xml:space="preserve"> </w:t>
       </w:r>
+      <w:proofErr w:type="spellStart"/>
       <w:r>
         <w:rPr>
           <w:lang w:val="en-US"/>
         </w:rPr>
-        <w:t xml:space="preserve">Startboostrap. </w:t>
-      </w:r>
-      <w:hyperlink r:id="rId4" w:history="1">
-        <w:r>
-          <w:rPr>
-            <w:rStyle w:val="Hipervnculo"/>
-            <w:lang w:val="en-US"/>
-          </w:rPr>
-          <w:t>https://startbootstrap.com/themes/</w:t>
-        </w:r>
-      </w:hyperlink>
+        <w:t>Startboostrap</w:t>
+      </w:r>
+      <w:proofErr w:type="spellEnd"/>
+      <w:r>
+        <w:rPr>
+          <w:lang w:val="en-US"/>
+        </w:rPr>
+        <w:t xml:space="preserve">. </w:t>
+      </w:r>
+      <w:r>
+        <w:fldChar w:fldCharType="begin"/>
+      </w:r>
+      <w:r>
+        <w:rPr>
+          <w:lang w:val="en-US"/>
+        </w:rPr>
+        <w:instrText xml:space="preserve"> HYPERLINK "https://startbootstrap.com/themes/" </w:instrText>
+      </w:r>
+      <w:r>
+        <w:fldChar w:fldCharType="separate"/>
+      </w:r>
+      <w:r>
+        <w:rPr>
+          <w:rStyle w:val="Hipervnculo"/>
+          <w:lang w:val="en-US"/>
+        </w:rPr>
+        <w:t>https://startbootstrap.com/themes/</w:t>
+      </w:r>
+      <w:r>
+        <w:rPr>
+          <w:rStyle w:val="Hipervnculo"/>
+          <w:lang w:val="en-US"/>
+        </w:rPr>
+        <w:fldChar w:fldCharType="end"/>
+      </w:r>
     </w:p>
   </w:footnote>
   <w:footnote w:id="5">
@@ -5702,21 +5942,46 @@
         </w:rPr>
         <w:t xml:space="preserve"> </w:t>
       </w:r>
+      <w:proofErr w:type="spellStart"/>
       <w:r>
         <w:rPr>
           <w:lang w:val="en-US"/>
         </w:rPr>
-        <w:t xml:space="preserve">Uicookies. </w:t>
-      </w:r>
-      <w:hyperlink r:id="rId5" w:history="1">
-        <w:r>
-          <w:rPr>
-            <w:rStyle w:val="Hipervnculo"/>
-            <w:lang w:val="en-US"/>
-          </w:rPr>
-          <w:t>https://uicookies.com/mobile-app-templates/</w:t>
-        </w:r>
-      </w:hyperlink>
+        <w:t>Uicookies</w:t>
+      </w:r>
+      <w:proofErr w:type="spellEnd"/>
+      <w:r>
+        <w:rPr>
+          <w:lang w:val="en-US"/>
+        </w:rPr>
+        <w:t xml:space="preserve">. </w:t>
+      </w:r>
+      <w:r>
+        <w:fldChar w:fldCharType="begin"/>
+      </w:r>
+      <w:r>
+        <w:rPr>
+          <w:lang w:val="en-US"/>
+        </w:rPr>
+        <w:instrText xml:space="preserve"> HYPERLINK "https://uicookies.com/mobile-app-templates/" </w:instrText>
+      </w:r>
+      <w:r>
+        <w:fldChar w:fldCharType="separate"/>
+      </w:r>
+      <w:r>
+        <w:rPr>
+          <w:rStyle w:val="Hipervnculo"/>
+          <w:lang w:val="en-US"/>
+        </w:rPr>
+        <w:t>https://uicookies.com/mobile-app-templates/</w:t>
+      </w:r>
+      <w:r>
+        <w:rPr>
+          <w:rStyle w:val="Hipervnculo"/>
+          <w:lang w:val="en-US"/>
+        </w:rPr>
+        <w:fldChar w:fldCharType="end"/>
+      </w:r>
     </w:p>
   </w:footnote>
   <w:footnote w:id="6">
@@ -5737,17 +6002,48 @@
         <w:rPr>
           <w:lang w:val="en-US"/>
         </w:rPr>
-        <w:t xml:space="preserve"> Colorlib. </w:t>
-      </w:r>
-      <w:hyperlink r:id="rId6" w:history="1">
-        <w:r>
-          <w:rPr>
-            <w:rStyle w:val="Hipervnculo"/>
-            <w:lang w:val="en-US"/>
-          </w:rPr>
-          <w:t>https://colorlib.com/wp/free-mobile-friendly-website-templates/</w:t>
-        </w:r>
-      </w:hyperlink>
+        <w:t xml:space="preserve"> </w:t>
+      </w:r>
+      <w:proofErr w:type="spellStart"/>
+      <w:r>
+        <w:rPr>
+          <w:lang w:val="en-US"/>
+        </w:rPr>
+        <w:t>Colorlib</w:t>
+      </w:r>
+      <w:proofErr w:type="spellEnd"/>
+      <w:r>
+        <w:rPr>
+          <w:lang w:val="en-US"/>
+        </w:rPr>
+        <w:t xml:space="preserve">. </w:t>
+      </w:r>
+      <w:r>
+        <w:fldChar w:fldCharType="begin"/>
+      </w:r>
+      <w:r>
+        <w:rPr>
+          <w:lang w:val="en-US"/>
+        </w:rPr>
+        <w:instrText xml:space="preserve"> HYPERLINK "https://colorlib.com/wp/free-mobile-friendly-website-templates/" </w:instrText>
+      </w:r>
+      <w:r>
+        <w:fldChar w:fldCharType="separate"/>
+      </w:r>
+      <w:r>
+        <w:rPr>
+          <w:rStyle w:val="Hipervnculo"/>
+          <w:lang w:val="en-US"/>
+        </w:rPr>
+        <w:t>https://colorlib.com/wp/free-mobile-friendly-website-templates/</w:t>
+      </w:r>
+      <w:r>
+        <w:rPr>
+          <w:rStyle w:val="Hipervnculo"/>
+          <w:lang w:val="en-US"/>
+        </w:rPr>
+        <w:fldChar w:fldCharType="end"/>
+      </w:r>
     </w:p>
   </w:footnote>
 </w:footnotes>
@@ -6454,6 +6750,7 @@
     <w:lsdException w:name="HTML Sample" w:semiHidden="1" w:unhideWhenUsed="1"/>
     <w:lsdException w:name="HTML Typewriter" w:semiHidden="1" w:unhideWhenUsed="1"/>
     <w:lsdException w:name="HTML Variable" w:semiHidden="1" w:unhideWhenUsed="1"/>
+    <w:lsdException w:name="Normal Table" w:semiHidden="1" w:unhideWhenUsed="1"/>
     <w:lsdException w:name="annotation subject" w:semiHidden="1" w:unhideWhenUsed="1"/>
     <w:lsdException w:name="No List" w:semiHidden="1" w:unhideWhenUsed="1"/>
     <w:lsdException w:name="Outline List 1" w:semiHidden="1" w:unhideWhenUsed="1"/>
@@ -6496,8 +6793,11 @@
     <w:lsdException w:name="Table Contemporary" w:semiHidden="1" w:unhideWhenUsed="1"/>
     <w:lsdException w:name="Table Elegant" w:semiHidden="1" w:unhideWhenUsed="1"/>
     <w:lsdException w:name="Table Professional" w:semiHidden="1" w:unhideWhenUsed="1"/>
+    <w:lsdException w:name="Table Subtle 1" w:semiHidden="1" w:unhideWhenUsed="1"/>
     <w:lsdException w:name="Table Subtle 2" w:semiHidden="1" w:unhideWhenUsed="1"/>
     <w:lsdException w:name="Table Web 1" w:semiHidden="1" w:unhideWhenUsed="1"/>
+    <w:lsdException w:name="Table Web 2" w:semiHidden="1" w:unhideWhenUsed="1"/>
+    <w:lsdException w:name="Table Web 3" w:semiHidden="1" w:unhideWhenUsed="1"/>
     <w:lsdException w:name="Balloon Text" w:semiHidden="1" w:unhideWhenUsed="1"/>
     <w:lsdException w:name="Table Grid" w:uiPriority="39"/>
     <w:lsdException w:name="Table Theme" w:semiHidden="1" w:unhideWhenUsed="1"/>

--- a/contenidos/documentos/Proyecto Parcial.docx
+++ b/contenidos/documentos/Proyecto Parcial.docx
@@ -372,6 +372,16 @@
           <w:lang w:val="es-EC"/>
         </w:rPr>
         <w:t xml:space="preserve"> - </w:t>
+      </w:r>
+      <w:r>
+        <w:rPr>
+          <w:rFonts w:ascii="Arial" w:hAnsi="Arial" w:cs="Arial"/>
+          <w:b/>
+          <w:sz w:val="40"/>
+          <w:szCs w:val="40"/>
+          <w:lang w:val="es-EC"/>
+        </w:rPr>
+        <w:t>I</w:t>
       </w:r>
       <w:r>
         <w:rPr>
@@ -1113,20 +1123,12 @@
         <w:pStyle w:val="Ttulo1"/>
       </w:pPr>
       <w:bookmarkStart w:id="0" w:name="_Toc9707024"/>
-      <w:proofErr w:type="gramStart"/>
       <w:r>
         <w:rPr>
           <w:rStyle w:val="normaltextrun"/>
         </w:rPr>
         <w:lastRenderedPageBreak/>
-        <w:t>Objetivos  de</w:t>
-      </w:r>
-      <w:proofErr w:type="gramEnd"/>
-      <w:r>
-        <w:rPr>
-          <w:rStyle w:val="normaltextrun"/>
-        </w:rPr>
-        <w:t>  aprendizaje  del  curso</w:t>
+        <w:t>Objetivos  de  aprendizaje  del  curso</w:t>
       </w:r>
       <w:bookmarkEnd w:id="0"/>
       <w:r>
@@ -3335,7 +3337,6 @@
           <w:lang w:val="es-MX"/>
         </w:rPr>
       </w:pPr>
-      <w:proofErr w:type="gramStart"/>
       <w:r>
         <w:rPr>
           <w:rStyle w:val="normaltextrun"/>
@@ -3349,7 +3350,6 @@
         </w:rPr>
         <w:t>Geo localización</w:t>
       </w:r>
-      <w:proofErr w:type="gramEnd"/>
       <w:r>
         <w:rPr>
           <w:rStyle w:val="normaltextrun"/>
@@ -3385,7 +3385,6 @@
         </w:rPr>
         <w:t xml:space="preserve">Considere el API de HTML5 de </w:t>
       </w:r>
-      <w:proofErr w:type="gramStart"/>
       <w:r>
         <w:rPr>
           <w:rStyle w:val="normaltextrun"/>
@@ -3406,7 +3405,6 @@
         </w:rPr>
         <w:t>eo localización</w:t>
       </w:r>
-      <w:proofErr w:type="gramEnd"/>
       <w:r>
         <w:rPr>
           <w:rStyle w:val="normaltextrun"/>
@@ -4476,15 +4474,13 @@
         </w:rPr>
         <w:t xml:space="preserve"> Aquí algunos sitios donde pueden obtener </w:t>
       </w:r>
-      <w:proofErr w:type="gramStart"/>
-      <w:r>
-        <w:rPr>
-          <w:rFonts w:asciiTheme="minorHAnsi" w:hAnsiTheme="minorHAnsi" w:cstheme="minorHAnsi"/>
-          <w:lang w:val="es-MX"/>
-        </w:rPr>
-        <w:t>plantilla gratuitas</w:t>
-      </w:r>
-      <w:proofErr w:type="gramEnd"/>
+      <w:r>
+        <w:rPr>
+          <w:rFonts w:asciiTheme="minorHAnsi" w:hAnsiTheme="minorHAnsi" w:cstheme="minorHAnsi"/>
+          <w:lang w:val="es-MX"/>
+        </w:rPr>
+        <w:t>plantillas gratuitas</w:t>
+      </w:r>
       <w:r>
         <w:rPr>
           <w:rStyle w:val="Refdenotaalpie"/>
@@ -4654,122 +4650,16 @@
           <w:lang w:val="es-MX" w:eastAsia="es-EC"/>
         </w:rPr>
       </w:pPr>
-      <w:bookmarkStart w:id="9" w:name="_Toc526148468"/>
-      <w:bookmarkStart w:id="10" w:name="_Toc9707031"/>
+      <w:bookmarkStart w:id="9" w:name="_Toc526148470"/>
+      <w:bookmarkStart w:id="10" w:name="_Toc9707032"/>
       <w:r>
         <w:rPr>
           <w:lang w:val="es-MX" w:eastAsia="es-EC"/>
         </w:rPr>
-        <w:t>Plazos</w:t>
+        <w:t>Referencias</w:t>
       </w:r>
       <w:bookmarkEnd w:id="9"/>
       <w:bookmarkEnd w:id="10"/>
-      <w:r>
-        <w:rPr>
-          <w:lang w:val="es-MX" w:eastAsia="es-EC"/>
-        </w:rPr>
-        <w:t> </w:t>
-      </w:r>
-    </w:p>
-    <w:p>
-      <w:pPr>
-        <w:textAlignment w:val="baseline"/>
-        <w:rPr>
-          <w:rFonts w:ascii="Segoe UI" w:hAnsi="Segoe UI" w:cs="Segoe UI"/>
-          <w:sz w:val="18"/>
-          <w:szCs w:val="18"/>
-          <w:lang w:val="es-MX" w:eastAsia="es-EC"/>
-        </w:rPr>
-      </w:pPr>
-      <w:r>
-        <w:rPr>
-          <w:rFonts w:ascii="Calibri" w:hAnsi="Calibri" w:cs="Calibri"/>
-          <w:sz w:val="22"/>
-          <w:szCs w:val="22"/>
-          <w:lang w:val="es-MX" w:eastAsia="es-EC"/>
-        </w:rPr>
-        <w:t> </w:t>
-      </w:r>
-    </w:p>
-    <w:p>
-      <w:pPr>
-        <w:jc w:val="both"/>
-        <w:textAlignment w:val="baseline"/>
-        <w:rPr>
-          <w:rFonts w:asciiTheme="minorHAnsi" w:hAnsiTheme="minorHAnsi" w:cstheme="minorHAnsi"/>
-        </w:rPr>
-      </w:pPr>
-      <w:r>
-        <w:rPr>
-          <w:rFonts w:asciiTheme="minorHAnsi" w:hAnsiTheme="minorHAnsi" w:cstheme="minorHAnsi"/>
-        </w:rPr>
-        <w:t xml:space="preserve">Realiza un plan </w:t>
-      </w:r>
-      <w:r>
-        <w:rPr>
-          <w:rFonts w:asciiTheme="minorHAnsi" w:hAnsiTheme="minorHAnsi" w:cstheme="minorHAnsi"/>
-        </w:rPr>
-        <w:t>de plazos semanales para</w:t>
-      </w:r>
-      <w:r>
-        <w:rPr>
-          <w:rFonts w:asciiTheme="minorHAnsi" w:hAnsiTheme="minorHAnsi" w:cstheme="minorHAnsi"/>
-        </w:rPr>
-        <w:t xml:space="preserve"> revisiones </w:t>
-      </w:r>
-      <w:r>
-        <w:rPr>
-          <w:rFonts w:asciiTheme="minorHAnsi" w:hAnsiTheme="minorHAnsi" w:cstheme="minorHAnsi"/>
-        </w:rPr>
-        <w:t xml:space="preserve">que tendremos </w:t>
-      </w:r>
-      <w:r>
-        <w:rPr>
-          <w:rFonts w:asciiTheme="minorHAnsi" w:hAnsiTheme="minorHAnsi" w:cstheme="minorHAnsi"/>
-        </w:rPr>
-        <w:t xml:space="preserve">de </w:t>
-      </w:r>
-      <w:r>
-        <w:rPr>
-          <w:rFonts w:asciiTheme="minorHAnsi" w:hAnsiTheme="minorHAnsi" w:cstheme="minorHAnsi"/>
-        </w:rPr>
-        <w:t>cada viernes; además, considera</w:t>
-      </w:r>
-      <w:r>
-        <w:rPr>
-          <w:rFonts w:asciiTheme="minorHAnsi" w:hAnsiTheme="minorHAnsi" w:cstheme="minorHAnsi"/>
-        </w:rPr>
-        <w:t xml:space="preserve"> la fecha de entrega del proyecto. </w:t>
-      </w:r>
-    </w:p>
-    <w:p>
-      <w:pPr>
-        <w:rPr>
-          <w:rFonts w:asciiTheme="minorHAnsi" w:hAnsiTheme="minorHAnsi" w:cstheme="minorHAnsi"/>
-          <w:lang w:val="es-MX"/>
-        </w:rPr>
-      </w:pPr>
-    </w:p>
-    <w:p>
-      <w:pPr>
-        <w:pStyle w:val="Ttulo1"/>
-        <w:rPr>
-          <w:rFonts w:ascii="Segoe UI" w:hAnsi="Segoe UI" w:cs="Segoe UI"/>
-          <w:sz w:val="18"/>
-          <w:szCs w:val="18"/>
-          <w:lang w:val="es-MX" w:eastAsia="es-EC"/>
-        </w:rPr>
-      </w:pPr>
-      <w:bookmarkStart w:id="11" w:name="_Toc526148470"/>
-      <w:bookmarkStart w:id="12" w:name="_Toc9707032"/>
-      <w:r>
-        <w:rPr>
-          <w:lang w:val="es-MX" w:eastAsia="es-EC"/>
-        </w:rPr>
-        <w:t>Referencias</w:t>
-      </w:r>
-      <w:bookmarkEnd w:id="11"/>
-      <w:bookmarkEnd w:id="12"/>
       <w:r>
         <w:rPr>
           <w:lang w:val="es-MX" w:eastAsia="es-EC"/>
@@ -5437,7 +5327,6 @@
           <w:szCs w:val="21"/>
           <w:lang w:val="es-EC" w:eastAsia="es-EC"/>
         </w:rPr>
-        <w:lastRenderedPageBreak/>
         <w:t>[6]</w:t>
       </w:r>
       <w:r>
@@ -5736,32 +5625,15 @@
         </w:rPr>
         <w:t xml:space="preserve">Intro.js </w:t>
       </w:r>
-      <w:r>
-        <w:fldChar w:fldCharType="begin"/>
-      </w:r>
-      <w:r>
-        <w:rPr>
-          <w:lang w:val="en-US"/>
-        </w:rPr>
-        <w:instrText xml:space="preserve"> HYPERLINK "https://introjs.com/" </w:instrText>
-      </w:r>
-      <w:r>
-        <w:fldChar w:fldCharType="separate"/>
-      </w:r>
-      <w:r>
-        <w:rPr>
-          <w:rStyle w:val="Hipervnculo"/>
-          <w:lang w:val="en-US"/>
-        </w:rPr>
-        <w:t>https://introjs.com/</w:t>
-      </w:r>
-      <w:r>
-        <w:rPr>
-          <w:rStyle w:val="Hipervnculo"/>
-          <w:lang w:val="en-US"/>
-        </w:rPr>
-        <w:fldChar w:fldCharType="end"/>
-      </w:r>
+      <w:hyperlink r:id="rId1" w:history="1">
+        <w:r>
+          <w:rPr>
+            <w:rStyle w:val="Hipervnculo"/>
+            <w:lang w:val="en-US"/>
+          </w:rPr>
+          <w:t>https://introjs.com/</w:t>
+        </w:r>
+      </w:hyperlink>
     </w:p>
   </w:footnote>
   <w:footnote w:id="2">
@@ -5784,32 +5656,15 @@
         </w:rPr>
         <w:t xml:space="preserve"> Steppers </w:t>
       </w:r>
-      <w:r>
-        <w:fldChar w:fldCharType="begin"/>
-      </w:r>
-      <w:r>
-        <w:rPr>
-          <w:lang w:val="en-US"/>
-        </w:rPr>
-        <w:instrText xml:space="preserve"> HYPERLINK "https://mdbootstrap.com/docs/jquery/components/stepper/" </w:instrText>
-      </w:r>
-      <w:r>
-        <w:fldChar w:fldCharType="separate"/>
-      </w:r>
-      <w:r>
-        <w:rPr>
-          <w:rStyle w:val="Hipervnculo"/>
-          <w:lang w:val="en-US"/>
-        </w:rPr>
-        <w:t>https://mdbootstrap.com/docs/jquery/components/stepper/</w:t>
-      </w:r>
-      <w:r>
-        <w:rPr>
-          <w:rStyle w:val="Hipervnculo"/>
-          <w:lang w:val="en-US"/>
-        </w:rPr>
-        <w:fldChar w:fldCharType="end"/>
-      </w:r>
+      <w:hyperlink r:id="rId2" w:history="1">
+        <w:r>
+          <w:rPr>
+            <w:rStyle w:val="Hipervnculo"/>
+            <w:lang w:val="en-US"/>
+          </w:rPr>
+          <w:t>https://mdbootstrap.com/docs/jquery/components/stepper/</w:t>
+        </w:r>
+      </w:hyperlink>
     </w:p>
   </w:footnote>
   <w:footnote w:id="3">
@@ -5832,32 +5687,15 @@
         </w:rPr>
         <w:t xml:space="preserve"> Maps JavaScript API </w:t>
       </w:r>
-      <w:r>
-        <w:fldChar w:fldCharType="begin"/>
-      </w:r>
-      <w:r>
-        <w:rPr>
-          <w:lang w:val="en-US"/>
-        </w:rPr>
-        <w:instrText xml:space="preserve"> HYPERLINK "https://developers.google.com/maps/documentation/javascript/tutorial" </w:instrText>
-      </w:r>
-      <w:r>
-        <w:fldChar w:fldCharType="separate"/>
-      </w:r>
-      <w:r>
-        <w:rPr>
-          <w:rStyle w:val="Hipervnculo"/>
-          <w:lang w:val="en-US"/>
-        </w:rPr>
-        <w:t>https://developers.google.com/maps/documentation/javascript/tutorial</w:t>
-      </w:r>
-      <w:r>
-        <w:rPr>
-          <w:rStyle w:val="Hipervnculo"/>
-          <w:lang w:val="en-US"/>
-        </w:rPr>
-        <w:fldChar w:fldCharType="end"/>
-      </w:r>
+      <w:hyperlink r:id="rId3" w:history="1">
+        <w:r>
+          <w:rPr>
+            <w:rStyle w:val="Hipervnculo"/>
+            <w:lang w:val="en-US"/>
+          </w:rPr>
+          <w:t>https://developers.google.com/maps/documentation/javascript/tutorial</w:t>
+        </w:r>
+      </w:hyperlink>
     </w:p>
   </w:footnote>
   <w:footnote w:id="4">
@@ -5894,32 +5732,15 @@
         </w:rPr>
         <w:t xml:space="preserve">. </w:t>
       </w:r>
-      <w:r>
-        <w:fldChar w:fldCharType="begin"/>
-      </w:r>
-      <w:r>
-        <w:rPr>
-          <w:lang w:val="en-US"/>
-        </w:rPr>
-        <w:instrText xml:space="preserve"> HYPERLINK "https://startbootstrap.com/themes/" </w:instrText>
-      </w:r>
-      <w:r>
-        <w:fldChar w:fldCharType="separate"/>
-      </w:r>
-      <w:r>
-        <w:rPr>
-          <w:rStyle w:val="Hipervnculo"/>
-          <w:lang w:val="en-US"/>
-        </w:rPr>
-        <w:t>https://startbootstrap.com/themes/</w:t>
-      </w:r>
-      <w:r>
-        <w:rPr>
-          <w:rStyle w:val="Hipervnculo"/>
-          <w:lang w:val="en-US"/>
-        </w:rPr>
-        <w:fldChar w:fldCharType="end"/>
-      </w:r>
+      <w:hyperlink r:id="rId4" w:history="1">
+        <w:r>
+          <w:rPr>
+            <w:rStyle w:val="Hipervnculo"/>
+            <w:lang w:val="en-US"/>
+          </w:rPr>
+          <w:t>https://startbootstrap.com/themes/</w:t>
+        </w:r>
+      </w:hyperlink>
     </w:p>
   </w:footnote>
   <w:footnote w:id="5">
@@ -5956,32 +5777,15 @@
         </w:rPr>
         <w:t xml:space="preserve">. </w:t>
       </w:r>
-      <w:r>
-        <w:fldChar w:fldCharType="begin"/>
-      </w:r>
-      <w:r>
-        <w:rPr>
-          <w:lang w:val="en-US"/>
-        </w:rPr>
-        <w:instrText xml:space="preserve"> HYPERLINK "https://uicookies.com/mobile-app-templates/" </w:instrText>
-      </w:r>
-      <w:r>
-        <w:fldChar w:fldCharType="separate"/>
-      </w:r>
-      <w:r>
-        <w:rPr>
-          <w:rStyle w:val="Hipervnculo"/>
-          <w:lang w:val="en-US"/>
-        </w:rPr>
-        <w:t>https://uicookies.com/mobile-app-templates/</w:t>
-      </w:r>
-      <w:r>
-        <w:rPr>
-          <w:rStyle w:val="Hipervnculo"/>
-          <w:lang w:val="en-US"/>
-        </w:rPr>
-        <w:fldChar w:fldCharType="end"/>
-      </w:r>
+      <w:hyperlink r:id="rId5" w:history="1">
+        <w:r>
+          <w:rPr>
+            <w:rStyle w:val="Hipervnculo"/>
+            <w:lang w:val="en-US"/>
+          </w:rPr>
+          <w:t>https://uicookies.com/mobile-app-templates/</w:t>
+        </w:r>
+      </w:hyperlink>
     </w:p>
   </w:footnote>
   <w:footnote w:id="6">
@@ -6018,32 +5822,15 @@
         </w:rPr>
         <w:t xml:space="preserve">. </w:t>
       </w:r>
-      <w:r>
-        <w:fldChar w:fldCharType="begin"/>
-      </w:r>
-      <w:r>
-        <w:rPr>
-          <w:lang w:val="en-US"/>
-        </w:rPr>
-        <w:instrText xml:space="preserve"> HYPERLINK "https://colorlib.com/wp/free-mobile-friendly-website-templates/" </w:instrText>
-      </w:r>
-      <w:r>
-        <w:fldChar w:fldCharType="separate"/>
-      </w:r>
-      <w:r>
-        <w:rPr>
-          <w:rStyle w:val="Hipervnculo"/>
-          <w:lang w:val="en-US"/>
-        </w:rPr>
-        <w:t>https://colorlib.com/wp/free-mobile-friendly-website-templates/</w:t>
-      </w:r>
-      <w:r>
-        <w:rPr>
-          <w:rStyle w:val="Hipervnculo"/>
-          <w:lang w:val="en-US"/>
-        </w:rPr>
-        <w:fldChar w:fldCharType="end"/>
-      </w:r>
+      <w:hyperlink r:id="rId6" w:history="1">
+        <w:r>
+          <w:rPr>
+            <w:rStyle w:val="Hipervnculo"/>
+            <w:lang w:val="en-US"/>
+          </w:rPr>
+          <w:t>https://colorlib.com/wp/free-mobile-friendly-website-templates/</w:t>
+        </w:r>
+      </w:hyperlink>
     </w:p>
   </w:footnote>
 </w:footnotes>
